--- a/files/david-padilla.docx
+++ b/files/david-padilla.docx
@@ -1678,8 +1678,6 @@
           <w:sz w:val="20"/>
         </w:rPr>
       </w:pPr>
-      <w:bookmarkStart w:id="0" w:name="_GoBack"/>
-      <w:bookmarkEnd w:id="0"/>
     </w:p>
     <w:p>
       <w:pPr>
@@ -2487,6 +2485,154 @@
           <w:color w:val="262626"/>
           <w:sz w:val="22"/>
           <w:szCs w:val="28"/>
+        </w:rPr>
+      </w:pPr>
+    </w:p>
+    <w:p>
+      <w:pPr>
+        <w:widowControl w:val="0"/>
+        <w:autoSpaceDE w:val="0"/>
+        <w:autoSpaceDN w:val="0"/>
+        <w:adjustRightInd w:val="0"/>
+        <w:rPr>
+          <w:rFonts w:ascii="Helvetica Neue Medium" w:hAnsi="Helvetica Neue Medium" w:cs="Helvetica Neue Medium"/>
+          <w:color w:val="262626"/>
+          <w:sz w:val="52"/>
+          <w:szCs w:val="60"/>
+        </w:rPr>
+      </w:pPr>
+      <w:r>
+        <w:rPr>
+          <w:rFonts w:ascii="Helvetica Neue Medium" w:hAnsi="Helvetica Neue Medium" w:cs="Helvetica Neue Medium"/>
+          <w:color w:val="262626"/>
+          <w:sz w:val="52"/>
+          <w:szCs w:val="60"/>
+        </w:rPr>
+        <w:t>Visa Status</w:t>
+      </w:r>
+    </w:p>
+    <w:p>
+      <w:pPr>
+        <w:rPr>
+          <w:rFonts w:ascii="Helvetica Neue" w:hAnsi="Helvetica Neue" w:cs="Helvetica Neue"/>
+          <w:color w:val="262626"/>
+          <w:sz w:val="20"/>
+        </w:rPr>
+      </w:pPr>
+      <w:r>
+        <w:rPr>
+          <w:rFonts w:ascii="Helvetica Neue" w:hAnsi="Helvetica Neue" w:cs="Helvetica Neue"/>
+          <w:color w:val="262626"/>
+          <w:sz w:val="20"/>
+        </w:rPr>
+        <w:t xml:space="preserve">I </w:t>
+      </w:r>
+      <w:r>
+        <w:rPr>
+          <w:rFonts w:ascii="Helvetica Neue" w:hAnsi="Helvetica Neue" w:cs="Helvetica Neue"/>
+          <w:color w:val="262626"/>
+          <w:sz w:val="20"/>
+        </w:rPr>
+        <w:t>have</w:t>
+      </w:r>
+      <w:r>
+        <w:rPr>
+          <w:rFonts w:ascii="Helvetica Neue" w:hAnsi="Helvetica Neue" w:cs="Helvetica Neue"/>
+          <w:color w:val="262626"/>
+          <w:sz w:val="20"/>
+        </w:rPr>
+        <w:t xml:space="preserve"> a B1/B2 </w:t>
+      </w:r>
+      <w:r>
+        <w:rPr>
+          <w:rFonts w:ascii="Helvetica Neue" w:hAnsi="Helvetica Neue" w:cs="Helvetica Neue"/>
+          <w:color w:val="262626"/>
+          <w:sz w:val="20"/>
+        </w:rPr>
+        <w:t xml:space="preserve">Visa </w:t>
+      </w:r>
+      <w:r>
+        <w:rPr>
+          <w:rFonts w:ascii="Helvetica Neue" w:hAnsi="Helvetica Neue" w:cs="Helvetica Neue"/>
+          <w:color w:val="262626"/>
+          <w:sz w:val="20"/>
+        </w:rPr>
+        <w:t>that allows me to visit the US for</w:t>
+      </w:r>
+      <w:r>
+        <w:rPr>
+          <w:rFonts w:ascii="Helvetica Neue" w:hAnsi="Helvetica Neue" w:cs="Helvetica Neue"/>
+          <w:color w:val="262626"/>
+          <w:sz w:val="20"/>
+        </w:rPr>
+        <w:t xml:space="preserve"> periods</w:t>
+      </w:r>
+      <w:r>
+        <w:rPr>
+          <w:rFonts w:ascii="Helvetica Neue" w:hAnsi="Helvetica Neue" w:cs="Helvetica Neue"/>
+          <w:color w:val="262626"/>
+          <w:sz w:val="20"/>
+        </w:rPr>
+        <w:t xml:space="preserve"> as l</w:t>
+      </w:r>
+      <w:bookmarkStart w:id="0" w:name="_GoBack"/>
+      <w:bookmarkEnd w:id="0"/>
+      <w:r>
+        <w:rPr>
+          <w:rFonts w:ascii="Helvetica Neue" w:hAnsi="Helvetica Neue" w:cs="Helvetica Neue"/>
+          <w:color w:val="262626"/>
+          <w:sz w:val="20"/>
+        </w:rPr>
+        <w:t>ong as 6 months.</w:t>
+      </w:r>
+    </w:p>
+    <w:p>
+      <w:pPr>
+        <w:rPr>
+          <w:rFonts w:ascii="Helvetica Neue" w:hAnsi="Helvetica Neue" w:cs="Helvetica Neue"/>
+          <w:color w:val="262626"/>
+          <w:sz w:val="20"/>
+        </w:rPr>
+      </w:pPr>
+    </w:p>
+    <w:p>
+      <w:pPr>
+        <w:rPr>
+          <w:rFonts w:ascii="Helvetica Neue" w:hAnsi="Helvetica Neue" w:cs="Helvetica Neue"/>
+          <w:color w:val="262626"/>
+          <w:sz w:val="20"/>
+        </w:rPr>
+      </w:pPr>
+      <w:r>
+        <w:rPr>
+          <w:rFonts w:ascii="Helvetica Neue" w:hAnsi="Helvetica Neue" w:cs="Helvetica Neue"/>
+          <w:color w:val="262626"/>
+          <w:sz w:val="20"/>
+        </w:rPr>
+        <w:t>I am also e</w:t>
+      </w:r>
+      <w:r>
+        <w:rPr>
+          <w:rFonts w:ascii="Helvetica Neue" w:hAnsi="Helvetica Neue" w:cs="Helvetica Neue"/>
+          <w:color w:val="262626"/>
+          <w:sz w:val="20"/>
+        </w:rPr>
+        <w:t>ligible for a TN-1 Visa that would allow me to relocate permanently to the US.</w:t>
+      </w:r>
+    </w:p>
+    <w:p>
+      <w:pPr>
+        <w:rPr>
+          <w:rFonts w:ascii="Helvetica Neue" w:hAnsi="Helvetica Neue" w:cs="Helvetica Neue"/>
+          <w:color w:val="262626"/>
+          <w:sz w:val="20"/>
+        </w:rPr>
+      </w:pPr>
+    </w:p>
+    <w:p>
+      <w:pPr>
+        <w:rPr>
+          <w:sz w:val="20"/>
         </w:rPr>
       </w:pPr>
     </w:p>
@@ -3044,7 +3190,6 @@
   <w:style w:type="character" w:default="1" w:styleId="DefaultParagraphFont">
     <w:name w:val="Default Paragraph Font"/>
     <w:uiPriority w:val="1"/>
-    <w:semiHidden/>
     <w:unhideWhenUsed/>
   </w:style>
   <w:style w:type="table" w:default="1" w:styleId="TableNormal">
@@ -3241,7 +3386,6 @@
   <w:style w:type="character" w:default="1" w:styleId="DefaultParagraphFont">
     <w:name w:val="Default Paragraph Font"/>
     <w:uiPriority w:val="1"/>
-    <w:semiHidden/>
     <w:unhideWhenUsed/>
   </w:style>
   <w:style w:type="table" w:default="1" w:styleId="TableNormal">

--- a/files/david-padilla.docx
+++ b/files/david-padilla.docx
@@ -142,27 +142,6 @@
           <w:sz w:val="20"/>
         </w:rPr>
       </w:pPr>
-      <w:r>
-        <w:rPr>
-          <w:rFonts w:ascii="Helvetica Neue" w:hAnsi="Helvetica Neue" w:cs="Helvetica Neue"/>
-          <w:color w:val="262626"/>
-          <w:sz w:val="20"/>
-        </w:rPr>
-        <w:t>+1 (415) 992-7668</w:t>
-      </w:r>
-    </w:p>
-    <w:p>
-      <w:pPr>
-        <w:widowControl w:val="0"/>
-        <w:autoSpaceDE w:val="0"/>
-        <w:autoSpaceDN w:val="0"/>
-        <w:adjustRightInd w:val="0"/>
-        <w:rPr>
-          <w:rFonts w:ascii="Helvetica Neue" w:hAnsi="Helvetica Neue" w:cs="Helvetica Neue"/>
-          <w:color w:val="262626"/>
-          <w:sz w:val="20"/>
-        </w:rPr>
-      </w:pPr>
       <w:hyperlink r:id="rId7" w:history="1">
         <w:r>
           <w:rPr>
@@ -173,6 +152,14 @@
           <w:t>Twitter</w:t>
         </w:r>
       </w:hyperlink>
+      <w:r>
+        <w:rPr>
+          <w:rFonts w:ascii="Helvetica Neue" w:hAnsi="Helvetica Neue" w:cs="Helvetica Neue"/>
+          <w:color w:val="2965A8"/>
+          <w:sz w:val="20"/>
+        </w:rPr>
+        <w:t xml:space="preserve"> - http://www.twitter.com/dabit</w:t>
+      </w:r>
     </w:p>
     <w:p>
       <w:pPr>
@@ -198,6 +185,14 @@
         </w:r>
         <w:proofErr w:type="spellEnd"/>
       </w:hyperlink>
+      <w:r>
+        <w:rPr>
+          <w:rFonts w:ascii="Helvetica Neue" w:hAnsi="Helvetica Neue" w:cs="Helvetica Neue"/>
+          <w:color w:val="2965A8"/>
+          <w:sz w:val="20"/>
+        </w:rPr>
+        <w:t xml:space="preserve"> – http://www.github.com/dabit</w:t>
+      </w:r>
     </w:p>
     <w:p>
       <w:pPr>
@@ -221,6 +216,14 @@
           <w:t>LinkedIn</w:t>
         </w:r>
       </w:hyperlink>
+      <w:r>
+        <w:rPr>
+          <w:rFonts w:ascii="Helvetica Neue" w:hAnsi="Helvetica Neue" w:cs="Helvetica Neue"/>
+          <w:color w:val="2965A8"/>
+          <w:sz w:val="20"/>
+        </w:rPr>
+        <w:t xml:space="preserve"> – http://www.linkedin.com/in/dpadilla</w:t>
+      </w:r>
     </w:p>
     <w:p>
       <w:pPr>
@@ -1950,259 +1953,6 @@
     <w:p>
       <w:pPr>
         <w:widowControl w:val="0"/>
-        <w:numPr>
-          <w:ilvl w:val="0"/>
-          <w:numId w:val="5"/>
-        </w:numPr>
-        <w:tabs>
-          <w:tab w:val="left" w:pos="220"/>
-          <w:tab w:val="left" w:pos="720"/>
-        </w:tabs>
-        <w:autoSpaceDE w:val="0"/>
-        <w:autoSpaceDN w:val="0"/>
-        <w:adjustRightInd w:val="0"/>
-        <w:ind w:hanging="720"/>
-        <w:rPr>
-          <w:rFonts w:ascii="Helvetica Neue" w:hAnsi="Helvetica Neue" w:cs="Helvetica Neue"/>
-          <w:color w:val="262626"/>
-          <w:sz w:val="20"/>
-        </w:rPr>
-      </w:pPr>
-      <w:r>
-        <w:rPr>
-          <w:rFonts w:ascii="Helvetica Neue" w:hAnsi="Helvetica Neue" w:cs="Helvetica Neue"/>
-          <w:color w:val="262626"/>
-          <w:sz w:val="20"/>
-        </w:rPr>
-        <w:t>ASP</w:t>
-      </w:r>
-    </w:p>
-    <w:p>
-      <w:pPr>
-        <w:widowControl w:val="0"/>
-        <w:numPr>
-          <w:ilvl w:val="0"/>
-          <w:numId w:val="5"/>
-        </w:numPr>
-        <w:tabs>
-          <w:tab w:val="left" w:pos="220"/>
-          <w:tab w:val="left" w:pos="720"/>
-        </w:tabs>
-        <w:autoSpaceDE w:val="0"/>
-        <w:autoSpaceDN w:val="0"/>
-        <w:adjustRightInd w:val="0"/>
-        <w:ind w:hanging="720"/>
-        <w:rPr>
-          <w:rFonts w:ascii="Helvetica Neue" w:hAnsi="Helvetica Neue" w:cs="Helvetica Neue"/>
-          <w:color w:val="262626"/>
-          <w:sz w:val="20"/>
-        </w:rPr>
-      </w:pPr>
-      <w:r>
-        <w:rPr>
-          <w:rFonts w:ascii="Helvetica Neue" w:hAnsi="Helvetica Neue" w:cs="Helvetica Neue"/>
-          <w:color w:val="262626"/>
-          <w:sz w:val="20"/>
-        </w:rPr>
-        <w:t>Java</w:t>
-      </w:r>
-    </w:p>
-    <w:p>
-      <w:pPr>
-        <w:widowControl w:val="0"/>
-        <w:numPr>
-          <w:ilvl w:val="0"/>
-          <w:numId w:val="5"/>
-        </w:numPr>
-        <w:tabs>
-          <w:tab w:val="left" w:pos="220"/>
-          <w:tab w:val="left" w:pos="720"/>
-        </w:tabs>
-        <w:autoSpaceDE w:val="0"/>
-        <w:autoSpaceDN w:val="0"/>
-        <w:adjustRightInd w:val="0"/>
-        <w:ind w:hanging="720"/>
-        <w:rPr>
-          <w:rFonts w:ascii="Helvetica Neue" w:hAnsi="Helvetica Neue" w:cs="Helvetica Neue"/>
-          <w:color w:val="262626"/>
-          <w:sz w:val="20"/>
-        </w:rPr>
-      </w:pPr>
-      <w:r>
-        <w:rPr>
-          <w:rFonts w:ascii="Helvetica Neue" w:hAnsi="Helvetica Neue" w:cs="Helvetica Neue"/>
-          <w:color w:val="262626"/>
-          <w:sz w:val="20"/>
-        </w:rPr>
-        <w:t>UNIX</w:t>
-      </w:r>
-    </w:p>
-    <w:p>
-      <w:pPr>
-        <w:widowControl w:val="0"/>
-        <w:numPr>
-          <w:ilvl w:val="0"/>
-          <w:numId w:val="5"/>
-        </w:numPr>
-        <w:tabs>
-          <w:tab w:val="left" w:pos="220"/>
-          <w:tab w:val="left" w:pos="720"/>
-        </w:tabs>
-        <w:autoSpaceDE w:val="0"/>
-        <w:autoSpaceDN w:val="0"/>
-        <w:adjustRightInd w:val="0"/>
-        <w:ind w:hanging="720"/>
-        <w:rPr>
-          <w:rFonts w:ascii="Helvetica Neue" w:hAnsi="Helvetica Neue" w:cs="Helvetica Neue"/>
-          <w:color w:val="262626"/>
-          <w:sz w:val="20"/>
-        </w:rPr>
-      </w:pPr>
-      <w:r>
-        <w:rPr>
-          <w:rFonts w:ascii="Helvetica Neue" w:hAnsi="Helvetica Neue" w:cs="Helvetica Neue"/>
-          <w:color w:val="262626"/>
-          <w:sz w:val="20"/>
-        </w:rPr>
-        <w:t>Sybase</w:t>
-      </w:r>
-    </w:p>
-    <w:p>
-      <w:pPr>
-        <w:widowControl w:val="0"/>
-        <w:numPr>
-          <w:ilvl w:val="0"/>
-          <w:numId w:val="5"/>
-        </w:numPr>
-        <w:tabs>
-          <w:tab w:val="left" w:pos="220"/>
-          <w:tab w:val="left" w:pos="720"/>
-        </w:tabs>
-        <w:autoSpaceDE w:val="0"/>
-        <w:autoSpaceDN w:val="0"/>
-        <w:adjustRightInd w:val="0"/>
-        <w:ind w:hanging="720"/>
-        <w:rPr>
-          <w:rFonts w:ascii="Helvetica Neue" w:hAnsi="Helvetica Neue" w:cs="Helvetica Neue"/>
-          <w:color w:val="262626"/>
-          <w:sz w:val="20"/>
-        </w:rPr>
-      </w:pPr>
-      <w:r>
-        <w:rPr>
-          <w:rFonts w:ascii="Helvetica Neue" w:hAnsi="Helvetica Neue" w:cs="Helvetica Neue"/>
-          <w:color w:val="262626"/>
-          <w:sz w:val="20"/>
-        </w:rPr>
-        <w:t>Microsoft SQL Server</w:t>
-      </w:r>
-    </w:p>
-    <w:p>
-      <w:pPr>
-        <w:widowControl w:val="0"/>
-        <w:numPr>
-          <w:ilvl w:val="0"/>
-          <w:numId w:val="5"/>
-        </w:numPr>
-        <w:tabs>
-          <w:tab w:val="left" w:pos="220"/>
-          <w:tab w:val="left" w:pos="720"/>
-        </w:tabs>
-        <w:autoSpaceDE w:val="0"/>
-        <w:autoSpaceDN w:val="0"/>
-        <w:adjustRightInd w:val="0"/>
-        <w:ind w:hanging="720"/>
-        <w:rPr>
-          <w:rFonts w:ascii="Helvetica Neue" w:hAnsi="Helvetica Neue" w:cs="Helvetica Neue"/>
-          <w:color w:val="262626"/>
-          <w:sz w:val="20"/>
-        </w:rPr>
-      </w:pPr>
-      <w:r>
-        <w:rPr>
-          <w:rFonts w:ascii="Helvetica Neue" w:hAnsi="Helvetica Neue" w:cs="Helvetica Neue"/>
-          <w:color w:val="262626"/>
-          <w:sz w:val="20"/>
-        </w:rPr>
-        <w:t>Perl</w:t>
-      </w:r>
-    </w:p>
-    <w:p>
-      <w:pPr>
-        <w:widowControl w:val="0"/>
-        <w:numPr>
-          <w:ilvl w:val="0"/>
-          <w:numId w:val="5"/>
-        </w:numPr>
-        <w:tabs>
-          <w:tab w:val="left" w:pos="220"/>
-          <w:tab w:val="left" w:pos="720"/>
-        </w:tabs>
-        <w:autoSpaceDE w:val="0"/>
-        <w:autoSpaceDN w:val="0"/>
-        <w:adjustRightInd w:val="0"/>
-        <w:ind w:hanging="720"/>
-        <w:rPr>
-          <w:rFonts w:ascii="Helvetica Neue" w:hAnsi="Helvetica Neue" w:cs="Helvetica Neue"/>
-          <w:color w:val="262626"/>
-          <w:sz w:val="20"/>
-        </w:rPr>
-      </w:pPr>
-      <w:r>
-        <w:rPr>
-          <w:rFonts w:ascii="Helvetica Neue" w:hAnsi="Helvetica Neue" w:cs="Helvetica Neue"/>
-          <w:color w:val="262626"/>
-          <w:sz w:val="20"/>
-        </w:rPr>
-        <w:t>Visual Basic</w:t>
-      </w:r>
-    </w:p>
-    <w:p>
-      <w:pPr>
-        <w:widowControl w:val="0"/>
-        <w:numPr>
-          <w:ilvl w:val="0"/>
-          <w:numId w:val="5"/>
-        </w:numPr>
-        <w:tabs>
-          <w:tab w:val="left" w:pos="220"/>
-          <w:tab w:val="left" w:pos="720"/>
-        </w:tabs>
-        <w:autoSpaceDE w:val="0"/>
-        <w:autoSpaceDN w:val="0"/>
-        <w:adjustRightInd w:val="0"/>
-        <w:ind w:hanging="720"/>
-        <w:rPr>
-          <w:rFonts w:ascii="Helvetica Neue" w:hAnsi="Helvetica Neue" w:cs="Helvetica Neue"/>
-          <w:color w:val="262626"/>
-          <w:sz w:val="20"/>
-        </w:rPr>
-      </w:pPr>
-      <w:r>
-        <w:rPr>
-          <w:rFonts w:ascii="Helvetica Neue" w:hAnsi="Helvetica Neue" w:cs="Helvetica Neue"/>
-          <w:color w:val="262626"/>
-          <w:sz w:val="20"/>
-        </w:rPr>
-        <w:t>C</w:t>
-      </w:r>
-    </w:p>
-    <w:p>
-      <w:pPr>
-        <w:widowControl w:val="0"/>
-        <w:autoSpaceDE w:val="0"/>
-        <w:autoSpaceDN w:val="0"/>
-        <w:adjustRightInd w:val="0"/>
-        <w:rPr>
-          <w:rFonts w:ascii="Helvetica Neue" w:hAnsi="Helvetica Neue" w:cs="Helvetica Neue"/>
-          <w:color w:val="262626"/>
-          <w:sz w:val="20"/>
-        </w:rPr>
-      </w:pPr>
-    </w:p>
-    <w:p>
-      <w:pPr>
-        <w:widowControl w:val="0"/>
         <w:autoSpaceDE w:val="0"/>
         <w:autoSpaceDN w:val="0"/>
         <w:adjustRightInd w:val="0"/>
@@ -2282,127 +2032,23 @@
           <w:color w:val="262626"/>
           <w:sz w:val="20"/>
         </w:rPr>
-        <w:t>Software Engineering Team Leader Design and Analysis of Financial Web Applications.</w:t>
-      </w:r>
-    </w:p>
-    <w:p>
-      <w:pPr>
-        <w:widowControl w:val="0"/>
-        <w:numPr>
-          <w:ilvl w:val="0"/>
-          <w:numId w:val="6"/>
-        </w:numPr>
-        <w:tabs>
-          <w:tab w:val="left" w:pos="220"/>
-          <w:tab w:val="left" w:pos="720"/>
-        </w:tabs>
-        <w:autoSpaceDE w:val="0"/>
-        <w:autoSpaceDN w:val="0"/>
-        <w:adjustRightInd w:val="0"/>
-        <w:ind w:hanging="720"/>
-        <w:rPr>
-          <w:rFonts w:ascii="Helvetica Neue" w:hAnsi="Helvetica Neue" w:cs="Helvetica Neue"/>
-          <w:color w:val="262626"/>
-          <w:sz w:val="20"/>
-        </w:rPr>
-      </w:pPr>
-      <w:r>
-        <w:rPr>
-          <w:rFonts w:ascii="Helvetica Neue" w:hAnsi="Helvetica Neue" w:cs="Helvetica Neue"/>
-          <w:color w:val="262626"/>
-          <w:sz w:val="20"/>
-        </w:rPr>
-        <w:t>ASP</w:t>
-      </w:r>
-    </w:p>
-    <w:p>
-      <w:pPr>
-        <w:widowControl w:val="0"/>
-        <w:numPr>
-          <w:ilvl w:val="0"/>
-          <w:numId w:val="6"/>
-        </w:numPr>
-        <w:tabs>
-          <w:tab w:val="left" w:pos="220"/>
-          <w:tab w:val="left" w:pos="720"/>
-        </w:tabs>
-        <w:autoSpaceDE w:val="0"/>
-        <w:autoSpaceDN w:val="0"/>
-        <w:adjustRightInd w:val="0"/>
-        <w:ind w:hanging="720"/>
-        <w:rPr>
-          <w:rFonts w:ascii="Helvetica Neue" w:hAnsi="Helvetica Neue" w:cs="Helvetica Neue"/>
-          <w:color w:val="262626"/>
-          <w:sz w:val="20"/>
-        </w:rPr>
-      </w:pPr>
-      <w:r>
-        <w:rPr>
-          <w:rFonts w:ascii="Helvetica Neue" w:hAnsi="Helvetica Neue" w:cs="Helvetica Neue"/>
-          <w:color w:val="262626"/>
-          <w:sz w:val="20"/>
-        </w:rPr>
-        <w:t>MS SQL Server</w:t>
-      </w:r>
-    </w:p>
-    <w:p>
-      <w:pPr>
-        <w:widowControl w:val="0"/>
-        <w:numPr>
-          <w:ilvl w:val="0"/>
-          <w:numId w:val="6"/>
-        </w:numPr>
-        <w:tabs>
-          <w:tab w:val="left" w:pos="220"/>
-          <w:tab w:val="left" w:pos="720"/>
-        </w:tabs>
-        <w:autoSpaceDE w:val="0"/>
-        <w:autoSpaceDN w:val="0"/>
-        <w:adjustRightInd w:val="0"/>
-        <w:ind w:hanging="720"/>
-        <w:rPr>
-          <w:rFonts w:ascii="Helvetica Neue" w:hAnsi="Helvetica Neue" w:cs="Helvetica Neue"/>
-          <w:color w:val="262626"/>
-          <w:sz w:val="20"/>
-        </w:rPr>
-      </w:pPr>
-      <w:r>
-        <w:rPr>
-          <w:rFonts w:ascii="Helvetica Neue" w:hAnsi="Helvetica Neue" w:cs="Helvetica Neue"/>
-          <w:color w:val="262626"/>
-          <w:sz w:val="20"/>
-        </w:rPr>
-        <w:t>PHP</w:t>
-      </w:r>
-    </w:p>
-    <w:p>
-      <w:pPr>
-        <w:widowControl w:val="0"/>
-        <w:numPr>
-          <w:ilvl w:val="0"/>
-          <w:numId w:val="6"/>
-        </w:numPr>
-        <w:tabs>
-          <w:tab w:val="left" w:pos="220"/>
-          <w:tab w:val="left" w:pos="720"/>
-        </w:tabs>
-        <w:autoSpaceDE w:val="0"/>
-        <w:autoSpaceDN w:val="0"/>
-        <w:adjustRightInd w:val="0"/>
-        <w:ind w:hanging="720"/>
-        <w:rPr>
-          <w:rFonts w:ascii="Helvetica Neue" w:hAnsi="Helvetica Neue" w:cs="Helvetica Neue"/>
-          <w:color w:val="262626"/>
-          <w:sz w:val="20"/>
-        </w:rPr>
-      </w:pPr>
-      <w:r>
-        <w:rPr>
-          <w:rFonts w:ascii="Helvetica Neue" w:hAnsi="Helvetica Neue" w:cs="Helvetica Neue"/>
-          <w:color w:val="262626"/>
-          <w:sz w:val="20"/>
-        </w:rPr>
-        <w:t>Linux</w:t>
+        <w:t xml:space="preserve">Software Engineering Team Leader Design and Analysis of Financial Web </w:t>
+      </w:r>
+      <w:r>
+        <w:rPr>
+          <w:rFonts w:ascii="Helvetica Neue" w:hAnsi="Helvetica Neue" w:cs="Helvetica Neue"/>
+          <w:color w:val="262626"/>
+          <w:sz w:val="20"/>
+        </w:rPr>
+        <w:t xml:space="preserve">and Desktop </w:t>
+      </w:r>
+      <w:r>
+        <w:rPr>
+          <w:rFonts w:ascii="Helvetica Neue" w:hAnsi="Helvetica Neue" w:cs="Helvetica Neue"/>
+          <w:color w:val="262626"/>
+          <w:sz w:val="20"/>
+        </w:rPr>
+        <w:t>Applications.</w:t>
       </w:r>
     </w:p>
     <w:p>
@@ -2573,106 +2219,60 @@
           <w:color w:val="262626"/>
           <w:sz w:val="20"/>
         </w:rPr>
-        <w:t xml:space="preserve"> as l</w:t>
-      </w:r>
+        <w:t xml:space="preserve"> as long as 6 months.</w:t>
+      </w:r>
+    </w:p>
+    <w:p>
+      <w:pPr>
+        <w:rPr>
+          <w:rFonts w:ascii="Helvetica Neue" w:hAnsi="Helvetica Neue" w:cs="Helvetica Neue"/>
+          <w:color w:val="262626"/>
+          <w:sz w:val="20"/>
+        </w:rPr>
+      </w:pPr>
+    </w:p>
+    <w:p>
+      <w:pPr>
+        <w:rPr>
+          <w:rFonts w:ascii="Helvetica Neue" w:hAnsi="Helvetica Neue" w:cs="Helvetica Neue"/>
+          <w:color w:val="262626"/>
+          <w:sz w:val="20"/>
+        </w:rPr>
+      </w:pPr>
+      <w:r>
+        <w:rPr>
+          <w:rFonts w:ascii="Helvetica Neue" w:hAnsi="Helvetica Neue" w:cs="Helvetica Neue"/>
+          <w:color w:val="262626"/>
+          <w:sz w:val="20"/>
+        </w:rPr>
+        <w:t>I am also e</w:t>
+      </w:r>
+      <w:r>
+        <w:rPr>
+          <w:rFonts w:ascii="Helvetica Neue" w:hAnsi="Helvetica Neue" w:cs="Helvetica Neue"/>
+          <w:color w:val="262626"/>
+          <w:sz w:val="20"/>
+        </w:rPr>
+        <w:t>ligible for a TN-1 Visa that would allow me to relocate permanently to the US.</w:t>
+      </w:r>
+    </w:p>
+    <w:p>
+      <w:pPr>
+        <w:rPr>
+          <w:rFonts w:ascii="Helvetica Neue" w:hAnsi="Helvetica Neue" w:cs="Helvetica Neue"/>
+          <w:color w:val="262626"/>
+          <w:sz w:val="20"/>
+        </w:rPr>
+      </w:pPr>
+    </w:p>
+    <w:p>
+      <w:pPr>
+        <w:rPr>
+          <w:sz w:val="20"/>
+        </w:rPr>
+      </w:pPr>
       <w:bookmarkStart w:id="0" w:name="_GoBack"/>
       <w:bookmarkEnd w:id="0"/>
-      <w:r>
-        <w:rPr>
-          <w:rFonts w:ascii="Helvetica Neue" w:hAnsi="Helvetica Neue" w:cs="Helvetica Neue"/>
-          <w:color w:val="262626"/>
-          <w:sz w:val="20"/>
-        </w:rPr>
-        <w:t>ong as 6 months.</w:t>
-      </w:r>
-    </w:p>
-    <w:p>
-      <w:pPr>
-        <w:rPr>
-          <w:rFonts w:ascii="Helvetica Neue" w:hAnsi="Helvetica Neue" w:cs="Helvetica Neue"/>
-          <w:color w:val="262626"/>
-          <w:sz w:val="20"/>
-        </w:rPr>
-      </w:pPr>
-    </w:p>
-    <w:p>
-      <w:pPr>
-        <w:rPr>
-          <w:rFonts w:ascii="Helvetica Neue" w:hAnsi="Helvetica Neue" w:cs="Helvetica Neue"/>
-          <w:color w:val="262626"/>
-          <w:sz w:val="20"/>
-        </w:rPr>
-      </w:pPr>
-      <w:r>
-        <w:rPr>
-          <w:rFonts w:ascii="Helvetica Neue" w:hAnsi="Helvetica Neue" w:cs="Helvetica Neue"/>
-          <w:color w:val="262626"/>
-          <w:sz w:val="20"/>
-        </w:rPr>
-        <w:t>I am also e</w:t>
-      </w:r>
-      <w:r>
-        <w:rPr>
-          <w:rFonts w:ascii="Helvetica Neue" w:hAnsi="Helvetica Neue" w:cs="Helvetica Neue"/>
-          <w:color w:val="262626"/>
-          <w:sz w:val="20"/>
-        </w:rPr>
-        <w:t>ligible for a TN-1 Visa that would allow me to relocate permanently to the US.</w:t>
-      </w:r>
-    </w:p>
-    <w:p>
-      <w:pPr>
-        <w:rPr>
-          <w:rFonts w:ascii="Helvetica Neue" w:hAnsi="Helvetica Neue" w:cs="Helvetica Neue"/>
-          <w:color w:val="262626"/>
-          <w:sz w:val="20"/>
-        </w:rPr>
-      </w:pPr>
-    </w:p>
-    <w:p>
-      <w:pPr>
-        <w:rPr>
-          <w:sz w:val="20"/>
-        </w:rPr>
-      </w:pPr>
-    </w:p>
-    <w:p>
-      <w:pPr>
-        <w:widowControl w:val="0"/>
-        <w:autoSpaceDE w:val="0"/>
-        <w:autoSpaceDN w:val="0"/>
-        <w:adjustRightInd w:val="0"/>
-        <w:rPr>
-          <w:rFonts w:ascii="Helvetica Neue Medium" w:hAnsi="Helvetica Neue Medium" w:cs="Helvetica Neue Medium"/>
-          <w:color w:val="262626"/>
-          <w:sz w:val="52"/>
-          <w:szCs w:val="60"/>
-        </w:rPr>
-      </w:pPr>
-      <w:r>
-        <w:rPr>
-          <w:rFonts w:ascii="Helvetica Neue Medium" w:hAnsi="Helvetica Neue Medium" w:cs="Helvetica Neue Medium"/>
-          <w:color w:val="262626"/>
-          <w:sz w:val="52"/>
-          <w:szCs w:val="60"/>
-        </w:rPr>
-        <w:t>Recommendations</w:t>
-      </w:r>
-    </w:p>
-    <w:p>
-      <w:pPr>
-        <w:rPr>
-          <w:sz w:val="20"/>
-        </w:rPr>
-      </w:pPr>
-      <w:r>
-        <w:rPr>
-          <w:rFonts w:ascii="Helvetica Neue" w:hAnsi="Helvetica Neue" w:cs="Helvetica Neue"/>
-          <w:color w:val="262626"/>
-          <w:sz w:val="20"/>
-        </w:rPr>
-        <w:t>Upon request</w:t>
-      </w:r>
     </w:p>
     <w:sectPr>
       <w:pgSz w:w="12240" w:h="15840"/>
@@ -3190,6 +2790,7 @@
   <w:style w:type="character" w:default="1" w:styleId="DefaultParagraphFont">
     <w:name w:val="Default Paragraph Font"/>
     <w:uiPriority w:val="1"/>
+    <w:semiHidden/>
     <w:unhideWhenUsed/>
   </w:style>
   <w:style w:type="table" w:default="1" w:styleId="TableNormal">
@@ -3386,6 +2987,7 @@
   <w:style w:type="character" w:default="1" w:styleId="DefaultParagraphFont">
     <w:name w:val="Default Paragraph Font"/>
     <w:uiPriority w:val="1"/>
+    <w:semiHidden/>
     <w:unhideWhenUsed/>
   </w:style>
   <w:style w:type="table" w:default="1" w:styleId="TableNormal">
